--- a/qwe123.docx
+++ b/qwe123.docx
@@ -26,46 +26,6 @@
       </w:pPr>
     </w:p>
     <w:p>
-      <w:pPr>
-        <w:rPr>
-          <w:szCs w:val="24"/>
-        </w:rPr>
-      </w:pPr>
-      <w:r>
-        <w:rPr>
-          <w:szCs w:val="24"/>
-        </w:rPr>
-        <w:t xml:space="preserve">Документ, подтверждающий оплату соответствующих услуг (квитанция к приходному кассовому ордеру с обязательным приложением кассового чека, либо кассовый чек, </w:t>
-      </w:r>
-      <w:r>
-        <w:rPr>
-          <w:szCs w:val="24"/>
-        </w:rPr>
-        <w:br/>
-        <w:t xml:space="preserve">либо кассовый чек в электронной форме, распечатанный на бумажном носителе, либо выписка по банковской карте работника, либо платёжное поручение банка, либо бланк строгой отчётности с печатью и обязательным указанием </w:t>
-      </w:r>
-      <w:r>
-        <w:rPr>
-          <w:szCs w:val="24"/>
-        </w:rPr>
-        <w:br/>
-        <w:t>за какой период произведена оплата услуг (оригинал)</w:t>
-      </w:r>
-    </w:p>
-    <w:p>
-      <w:pPr>
-        <w:rPr>
-          <w:szCs w:val="24"/>
-        </w:rPr>
-      </w:pPr>
-    </w:p>
-    <w:p>
-      <w:r>
-        <w:rPr>
-          <w:szCs w:val="24"/>
-        </w:rPr>
-        <w:t>Выписка из ЕГРЮЛ (ЕГРИП), полученная с использованием официального сайта в сети интернет nalog.ru, содержащая сведения о юридическом лице (индивидуальном предпринимателе), с которым заключен договор на оказание услуг</w:t>
-      </w:r>
       <w:bookmarkStart w:id="0" w:name="_GoBack"/>
       <w:bookmarkEnd w:id="0"/>
     </w:p>

--- a/qwe123.docx
+++ b/qwe123.docx
@@ -22,13 +22,29 @@
         <w:rPr>
           <w:sz w:val="24"/>
           <w:szCs w:val="24"/>
+          <w:lang w:val="en-US"/>
+        </w:rPr>
+      </w:pPr>
+      <w:r>
+        <w:rPr>
+          <w:sz w:val="24"/>
+          <w:szCs w:val="24"/>
+          <w:lang w:val="en-US"/>
+        </w:rPr>
+        <w:t>testing</w:t>
+      </w:r>
+      <w:bookmarkStart w:id="0" w:name="_GoBack"/>
+      <w:bookmarkEnd w:id="0"/>
+    </w:p>
+    <w:p>
+      <w:pPr>
+        <w:rPr>
+          <w:sz w:val="24"/>
+          <w:szCs w:val="24"/>
         </w:rPr>
       </w:pPr>
     </w:p>
-    <w:p>
-      <w:bookmarkStart w:id="0" w:name="_GoBack"/>
-      <w:bookmarkEnd w:id="0"/>
-    </w:p>
+    <w:p/>
     <w:sectPr>
       <w:pgSz w:w="11906" w:h="16838"/>
       <w:pgMar w:top="1134" w:right="850" w:bottom="1134" w:left="1701" w:header="708" w:footer="708" w:gutter="0"/>

--- a/qwe123.docx
+++ b/qwe123.docx
@@ -18,53 +18,12 @@
       </w:r>
     </w:p>
     <w:p>
-      <w:pPr>
-        <w:rPr>
-          <w:sz w:val="24"/>
-          <w:szCs w:val="24"/>
-        </w:rPr>
-      </w:pPr>
-    </w:p>
-    <w:p>
-      <w:pPr>
-        <w:rPr>
-          <w:szCs w:val="24"/>
-        </w:rPr>
-      </w:pPr>
       <w:r>
         <w:rPr>
           <w:szCs w:val="24"/>
+          <w:lang w:val="en-US"/>
         </w:rPr>
-        <w:t xml:space="preserve">Документ, подтверждающий оплату соответствующих услуг (квитанция к приходному кассовому ордеру с обязательным приложением кассового чека, либо кассовый чек, </w:t>
-      </w:r>
-      <w:r>
-        <w:rPr>
-          <w:szCs w:val="24"/>
-        </w:rPr>
-        <w:br/>
-        <w:t xml:space="preserve">либо кассовый чек в электронной форме, распечатанный на бумажном носителе, либо выписка по банковской карте работника, либо платёжное поручение банка, либо бланк строгой отчётности с печатью и обязательным указанием </w:t>
-      </w:r>
-      <w:r>
-        <w:rPr>
-          <w:szCs w:val="24"/>
-        </w:rPr>
-        <w:br/>
-        <w:t>за какой период произведена оплата услуг (оригинал)</w:t>
-      </w:r>
-    </w:p>
-    <w:p>
-      <w:pPr>
-        <w:rPr>
-          <w:szCs w:val="24"/>
-        </w:rPr>
-      </w:pPr>
-    </w:p>
-    <w:p>
-      <w:r>
-        <w:rPr>
-          <w:szCs w:val="24"/>
-        </w:rPr>
-        <w:t>Выписка из ЕГРЮЛ (ЕГРИП), полученная с использованием официального сайта в сети интернет nalog.ru, содержащая сведения о юридическом лице (индивидуальном предпринимателе), с которым заключен договор на оказание услуг</w:t>
+        <w:t>sliyanie</w:t>
       </w:r>
       <w:bookmarkStart w:id="0" w:name="_GoBack"/>
       <w:bookmarkEnd w:id="0"/>
